--- a/Lab 10/Vasili_Korzun_labwork10.docx
+++ b/Lab 10/Vasili_Korzun_labwork10.docx
@@ -87,7 +87,15 @@
         <w:pStyle w:val="Heading2"/>
       </w:pPr>
       <w:r>
-        <w:t>Without paralleling (24 msec)</w:t>
+        <w:t xml:space="preserve">Without paralleling (24 </w:t>
+      </w:r>
+      <w:proofErr w:type="spellStart"/>
+      <w:r>
+        <w:t>msec</w:t>
+      </w:r>
+      <w:proofErr w:type="spellEnd"/>
+      <w:r>
+        <w:t>)</w:t>
       </w:r>
     </w:p>
     <w:p>
@@ -191,7 +199,15 @@
         <w:t xml:space="preserve">5 parallel processes </w:t>
       </w:r>
       <w:r>
-        <w:t>(41 msec)</w:t>
+        <w:t xml:space="preserve">(41 </w:t>
+      </w:r>
+      <w:proofErr w:type="spellStart"/>
+      <w:r>
+        <w:t>msec</w:t>
+      </w:r>
+      <w:proofErr w:type="spellEnd"/>
+      <w:r>
+        <w:t>)</w:t>
       </w:r>
     </w:p>
     <w:p>
@@ -292,7 +308,15 @@
       </w:pPr>
       <w:r>
         <w:lastRenderedPageBreak/>
-        <w:t>100 parallel processes (104 msec)</w:t>
+        <w:t xml:space="preserve">100 parallel processes (104 </w:t>
+      </w:r>
+      <w:proofErr w:type="spellStart"/>
+      <w:r>
+        <w:t>msec</w:t>
+      </w:r>
+      <w:proofErr w:type="spellEnd"/>
+      <w:r>
+        <w:t>)</w:t>
       </w:r>
     </w:p>
     <w:p>
@@ -391,8 +415,13 @@
           </w:tcPr>
           <w:p>
             <w:r>
-              <w:t>Time, msec</w:t>
-            </w:r>
+              <w:t xml:space="preserve">Time, </w:t>
+            </w:r>
+            <w:proofErr w:type="spellStart"/>
+            <w:r>
+              <w:t>msec</w:t>
+            </w:r>
+            <w:proofErr w:type="spellEnd"/>
           </w:p>
         </w:tc>
       </w:tr>
@@ -607,8 +636,13 @@
           </w:tcPr>
           <w:p>
             <w:r>
-              <w:t>Time, msec</w:t>
-            </w:r>
+              <w:t xml:space="preserve">Time, </w:t>
+            </w:r>
+            <w:proofErr w:type="spellStart"/>
+            <w:r>
+              <w:t>msec</w:t>
+            </w:r>
+            <w:proofErr w:type="spellEnd"/>
           </w:p>
         </w:tc>
       </w:tr>
@@ -956,10 +990,26 @@
       </w:pPr>
       <w:r>
         <w:lastRenderedPageBreak/>
-        <w:t>10 parallel processes</w:t>
-      </w:r>
-      <w:r>
-        <w:t>(5 secs)</w:t>
+        <w:t xml:space="preserve">10 parallel </w:t>
+      </w:r>
+      <w:proofErr w:type="gramStart"/>
+      <w:r>
+        <w:t>processes</w:t>
+      </w:r>
+      <w:r>
+        <w:t>(</w:t>
+      </w:r>
+      <w:proofErr w:type="gramEnd"/>
+      <w:r>
+        <w:t xml:space="preserve">5 </w:t>
+      </w:r>
+      <w:proofErr w:type="spellStart"/>
+      <w:r>
+        <w:t>secs</w:t>
+      </w:r>
+      <w:proofErr w:type="spellEnd"/>
+      <w:r>
+        <w:t>)</w:t>
       </w:r>
     </w:p>
     <w:p>
@@ -1197,8 +1247,6 @@
             <w:r>
               <w:t>13</w:t>
             </w:r>
-            <w:bookmarkStart w:id="0" w:name="_GoBack"/>
-            <w:bookmarkEnd w:id="0"/>
           </w:p>
         </w:tc>
         <w:tc>
@@ -1277,8 +1325,70 @@
         </w:tc>
       </w:tr>
     </w:tbl>
-    <w:p/>
-    <w:p>
+    <w:p>
+      <w:pPr>
+        <w:pStyle w:val="Heading2"/>
+      </w:pPr>
+      <w:r>
+        <w:t>Restrictions</w:t>
+      </w:r>
+    </w:p>
+    <w:p>
+      <w:r>
+        <w:t>Trying to update the same table in parallel without committing changes:</w:t>
+      </w:r>
+    </w:p>
+    <w:p>
+      <w:r>
+        <w:rPr>
+          <w:noProof/>
+        </w:rPr>
+        <w:drawing>
+          <wp:inline distT="0" distB="0" distL="0" distR="0" wp14:anchorId="17E83F08" wp14:editId="43C6C290">
+            <wp:extent cx="6152515" cy="1137920"/>
+            <wp:effectExtent l="0" t="0" r="635" b="5080"/>
+            <wp:docPr id="18" name="Picture 18"/>
+            <wp:cNvGraphicFramePr>
+              <a:graphicFrameLocks xmlns:a="http://schemas.openxmlformats.org/drawingml/2006/main" noChangeAspect="1"/>
+            </wp:cNvGraphicFramePr>
+            <a:graphic xmlns:a="http://schemas.openxmlformats.org/drawingml/2006/main">
+              <a:graphicData uri="http://schemas.openxmlformats.org/drawingml/2006/picture">
+                <pic:pic xmlns:pic="http://schemas.openxmlformats.org/drawingml/2006/picture">
+                  <pic:nvPicPr>
+                    <pic:cNvPr id="1" name=""/>
+                    <pic:cNvPicPr/>
+                  </pic:nvPicPr>
+                  <pic:blipFill>
+                    <a:blip r:embed="rId16"/>
+                    <a:stretch>
+                      <a:fillRect/>
+                    </a:stretch>
+                  </pic:blipFill>
+                  <pic:spPr>
+                    <a:xfrm>
+                      <a:off x="0" y="0"/>
+                      <a:ext cx="6152515" cy="1137920"/>
+                    </a:xfrm>
+                    <a:prstGeom prst="rect">
+                      <a:avLst/>
+                    </a:prstGeom>
+                  </pic:spPr>
+                </pic:pic>
+              </a:graphicData>
+            </a:graphic>
+          </wp:inline>
+        </w:drawing>
+      </w:r>
+    </w:p>
+    <w:p>
+      <w:pPr>
+        <w:rPr>
+          <w:rFonts w:asciiTheme="majorHAnsi" w:eastAsiaTheme="majorEastAsia" w:hAnsiTheme="majorHAnsi" w:cstheme="majorBidi"/>
+          <w:color w:val="2E74B5" w:themeColor="accent1" w:themeShade="BF"/>
+          <w:sz w:val="32"/>
+          <w:szCs w:val="32"/>
+        </w:rPr>
+      </w:pPr>
       <w:r>
         <w:br w:type="page"/>
       </w:r>
@@ -1287,6 +1397,8 @@
       <w:pPr>
         <w:pStyle w:val="Heading1"/>
       </w:pPr>
+      <w:bookmarkStart w:id="0" w:name="_GoBack"/>
+      <w:bookmarkEnd w:id="0"/>
       <w:r>
         <w:lastRenderedPageBreak/>
         <w:t>CREATE Example of Parallel</w:t>
@@ -1309,7 +1421,15 @@
         <w:t>Without manual-added parallelism</w:t>
       </w:r>
       <w:r>
-        <w:t xml:space="preserve"> (227 msec)</w:t>
+        <w:t xml:space="preserve"> (227 </w:t>
+      </w:r>
+      <w:proofErr w:type="spellStart"/>
+      <w:r>
+        <w:t>msec</w:t>
+      </w:r>
+      <w:proofErr w:type="spellEnd"/>
+      <w:r>
+        <w:t>)</w:t>
       </w:r>
     </w:p>
     <w:p>
@@ -1333,7 +1453,7 @@
                     <pic:cNvPicPr/>
                   </pic:nvPicPr>
                   <pic:blipFill>
-                    <a:blip r:embed="rId16"/>
+                    <a:blip r:embed="rId17"/>
                     <a:stretch>
                       <a:fillRect/>
                     </a:stretch>
@@ -1359,7 +1479,15 @@
         <w:pStyle w:val="Heading2"/>
       </w:pPr>
       <w:r>
-        <w:t>Parallel degree 2 (172 msec)</w:t>
+        <w:t xml:space="preserve">Parallel degree 2 (172 </w:t>
+      </w:r>
+      <w:proofErr w:type="spellStart"/>
+      <w:r>
+        <w:t>msec</w:t>
+      </w:r>
+      <w:proofErr w:type="spellEnd"/>
+      <w:r>
+        <w:t>)</w:t>
       </w:r>
     </w:p>
     <w:p>
@@ -1383,7 +1511,7 @@
                     <pic:cNvPicPr/>
                   </pic:nvPicPr>
                   <pic:blipFill>
-                    <a:blip r:embed="rId17"/>
+                    <a:blip r:embed="rId18"/>
                     <a:stretch>
                       <a:fillRect/>
                     </a:stretch>
@@ -1410,7 +1538,15 @@
       </w:pPr>
       <w:r>
         <w:lastRenderedPageBreak/>
-        <w:t>Parallel degree 6 (355 msec)</w:t>
+        <w:t xml:space="preserve">Parallel degree 6 (355 </w:t>
+      </w:r>
+      <w:proofErr w:type="spellStart"/>
+      <w:r>
+        <w:t>msec</w:t>
+      </w:r>
+      <w:proofErr w:type="spellEnd"/>
+      <w:r>
+        <w:t>)</w:t>
       </w:r>
     </w:p>
     <w:p>
@@ -1434,7 +1570,7 @@
                     <pic:cNvPicPr/>
                   </pic:nvPicPr>
                   <pic:blipFill>
-                    <a:blip r:embed="rId18"/>
+                    <a:blip r:embed="rId19"/>
                     <a:stretch>
                       <a:fillRect/>
                     </a:stretch>
@@ -1460,7 +1596,15 @@
         <w:pStyle w:val="Heading2"/>
       </w:pPr>
       <w:r>
-        <w:t>Parallel degree 10 (719 msec)</w:t>
+        <w:t xml:space="preserve">Parallel degree 10 (719 </w:t>
+      </w:r>
+      <w:proofErr w:type="spellStart"/>
+      <w:r>
+        <w:t>msec</w:t>
+      </w:r>
+      <w:proofErr w:type="spellEnd"/>
+      <w:r>
+        <w:t>)</w:t>
       </w:r>
     </w:p>
     <w:p>
@@ -1484,7 +1628,7 @@
                     <pic:cNvPicPr/>
                   </pic:nvPicPr>
                   <pic:blipFill>
-                    <a:blip r:embed="rId19"/>
+                    <a:blip r:embed="rId20"/>
                     <a:stretch>
                       <a:fillRect/>
                     </a:stretch>
@@ -1536,7 +1680,7 @@
                     <pic:cNvPicPr/>
                   </pic:nvPicPr>
                   <pic:blipFill>
-                    <a:blip r:embed="rId20"/>
+                    <a:blip r:embed="rId21"/>
                     <a:stretch>
                       <a:fillRect/>
                     </a:stretch>
@@ -1603,8 +1747,13 @@
           </w:tcPr>
           <w:p>
             <w:r>
-              <w:t>Time, msec</w:t>
-            </w:r>
+              <w:t xml:space="preserve">Time, </w:t>
+            </w:r>
+            <w:proofErr w:type="spellStart"/>
+            <w:r>
+              <w:t>msec</w:t>
+            </w:r>
+            <w:proofErr w:type="spellEnd"/>
           </w:p>
         </w:tc>
       </w:tr>
@@ -1769,7 +1918,6 @@
         </w:tc>
       </w:tr>
     </w:tbl>
-    <w:p/>
     <w:p/>
     <w:sectPr>
       <w:pgSz w:w="12240" w:h="15840"/>
@@ -2567,7 +2715,7 @@
 </file>
 
 <file path=customXml/itemProps1.xml><?xml version="1.0" encoding="utf-8"?>
-<ds:datastoreItem xmlns:ds="http://schemas.openxmlformats.org/officeDocument/2006/customXml" ds:itemID="{DD12558E-E653-42D2-BBBF-D49850556D12}">
+<ds:datastoreItem xmlns:ds="http://schemas.openxmlformats.org/officeDocument/2006/customXml" ds:itemID="{80D2F828-6A52-4E29-A353-7395B8FBFB15}">
   <ds:schemaRefs>
     <ds:schemaRef ds:uri="http://schemas.openxmlformats.org/officeDocument/2006/bibliography"/>
   </ds:schemaRefs>
